--- a/8_középkori_város_jellemzői_és_a_kereskedelem_sajátosságai.docx
+++ b/8_középkori_város_jellemzői_és_a_kereskedelem_sajátosságai.docx
@@ -4,30 +4,36 @@
   <w:body>
     <w:p>
       <w:pPr>
-        <w:autoSpaceDE w:val="0"/>
-        <w:autoSpaceDN w:val="0"/>
-        <w:adjustRightInd w:val="0"/>
-        <w:spacing w:after="0" w:line="360" w:lineRule="auto"/>
         <w:jc w:val="center"/>
         <w:rPr>
-          <w:rFonts w:cstheme="minorHAnsi"/>
           <w:b/>
           <w:i/>
-          <w:color w:val="000000"/>
           <w:sz w:val="32"/>
-          <w:szCs w:val="32"/>
         </w:rPr>
       </w:pPr>
       <w:r>
         <w:rPr>
-          <w:rFonts w:cstheme="minorHAnsi"/>
           <w:b/>
           <w:i/>
-          <w:color w:val="000000"/>
           <w:sz w:val="32"/>
-          <w:szCs w:val="32"/>
-        </w:rPr>
-        <w:t>Egy középkori város jellemzőinek bemutatása. A középkori kereskedelem sajátosságai.</w:t>
+        </w:rPr>
+        <w:t xml:space="preserve">Egy középkori város jellemzőinek bemutatása. </w:t>
+      </w:r>
+      <w:r>
+        <w:rPr>
+          <w:b/>
+          <w:i/>
+          <w:sz w:val="32"/>
+        </w:rPr>
+        <w:br/>
+      </w:r>
+      <w:r>
+        <w:rPr>
+          <w:b/>
+          <w:i/>
+          <w:sz w:val="32"/>
+        </w:rPr>
+        <w:t>A középkori kereskedelem sajátosságai.</w:t>
       </w:r>
     </w:p>
     <w:p>
@@ -60,9 +66,12 @@
         </w:rPr>
         <w:t>A városok kialakulása</w:t>
       </w:r>
+      <w:bookmarkStart w:id="0" w:name="_GoBack"/>
+      <w:bookmarkEnd w:id="0"/>
     </w:p>
     <w:p>
       <w:pPr>
+        <w:jc w:val="both"/>
         <w:rPr>
           <w:rFonts w:cstheme="minorHAnsi"/>
           <w:sz w:val="26"/>
@@ -75,7 +84,24 @@
           <w:sz w:val="26"/>
           <w:szCs w:val="26"/>
         </w:rPr>
-        <w:t>A Középkorban nemcsak falvakban, hanem városokban is éltek az emberek. Ezek jellemzően kereskedelmi</w:t>
+        <w:t xml:space="preserve">A Középkorban </w:t>
+      </w:r>
+      <w:r>
+        <w:rPr>
+          <w:rFonts w:cstheme="minorHAnsi"/>
+          <w:b/>
+          <w:sz w:val="26"/>
+          <w:szCs w:val="26"/>
+        </w:rPr>
+        <w:t>nemcsak falvakban, hanem városokban is éltek az emberek</w:t>
+      </w:r>
+      <w:r>
+        <w:rPr>
+          <w:rFonts w:cstheme="minorHAnsi"/>
+          <w:sz w:val="26"/>
+          <w:szCs w:val="26"/>
+        </w:rPr>
+        <w:t>. Ezek jellemzően kereskedelmi</w:t>
       </w:r>
       <w:r>
         <w:rPr>
@@ -100,416 +126,6 @@
           <w:szCs w:val="26"/>
         </w:rPr>
         <w:t xml:space="preserve"> Egy város úgy is kialakulhatott, hogy az kiváltságokat kapott a földesúrtól vagy királytól.</w:t>
-      </w:r>
-    </w:p>
-    <w:p>
-      <w:pPr>
-        <w:rPr>
-          <w:rFonts w:cstheme="minorHAnsi"/>
-          <w:i/>
-          <w:sz w:val="28"/>
-          <w:szCs w:val="26"/>
-          <w:u w:val="single"/>
-        </w:rPr>
-      </w:pPr>
-      <w:r>
-        <w:rPr>
-          <w:rFonts w:cstheme="minorHAnsi"/>
-          <w:i/>
-          <w:sz w:val="28"/>
-          <w:szCs w:val="26"/>
-          <w:u w:val="single"/>
-        </w:rPr>
-        <w:t>A városok jellemzői</w:t>
-      </w:r>
-    </w:p>
-    <w:p>
-      <w:pPr>
-        <w:rPr>
-          <w:rFonts w:cstheme="minorHAnsi"/>
-          <w:sz w:val="26"/>
-          <w:szCs w:val="26"/>
-        </w:rPr>
-      </w:pPr>
-      <w:r>
-        <w:rPr>
-          <w:rFonts w:cstheme="minorHAnsi"/>
-          <w:sz w:val="26"/>
-          <w:szCs w:val="26"/>
-        </w:rPr>
-        <w:t>A városokat városfallal vették körbe, ami megvédte a lakosokat a háborúkban.</w:t>
-      </w:r>
-      <w:r>
-        <w:rPr>
-          <w:rFonts w:cstheme="minorHAnsi"/>
-          <w:sz w:val="26"/>
-          <w:szCs w:val="26"/>
-        </w:rPr>
-        <w:t xml:space="preserve"> </w:t>
-      </w:r>
-      <w:r>
-        <w:rPr>
-          <w:rFonts w:cstheme="minorHAnsi"/>
-          <w:sz w:val="26"/>
-          <w:szCs w:val="26"/>
-        </w:rPr>
-        <w:t>Az</w:t>
-      </w:r>
-      <w:r>
-        <w:rPr>
-          <w:rFonts w:cstheme="minorHAnsi"/>
-          <w:sz w:val="26"/>
-          <w:szCs w:val="26"/>
-        </w:rPr>
-        <w:t xml:space="preserve"> utcákon nem volt járda és ezek jellemzően </w:t>
-      </w:r>
-      <w:r>
-        <w:rPr>
-          <w:rFonts w:cstheme="minorHAnsi"/>
-          <w:sz w:val="26"/>
-          <w:szCs w:val="26"/>
-        </w:rPr>
-        <w:t xml:space="preserve">mocskosak, sarasok voltak. Mivel nem volt kiépített vízvezetékrendszer vagy </w:t>
-      </w:r>
-      <w:r>
-        <w:rPr>
-          <w:rFonts w:cstheme="minorHAnsi"/>
-          <w:sz w:val="26"/>
-          <w:szCs w:val="26"/>
-        </w:rPr>
-        <w:t>csatornarendszer, ezért az emberek a szemeteket és gyakran a</w:t>
-      </w:r>
-      <w:r>
-        <w:rPr>
-          <w:rFonts w:cstheme="minorHAnsi"/>
-          <w:sz w:val="26"/>
-          <w:szCs w:val="26"/>
-        </w:rPr>
-        <w:t>z éjjeli edények tartalmát is az utcára öntötték ki. Az ilyen körülmények miatt gyakoriak voltak a sok halálos áldozatot követelő járványok.</w:t>
-      </w:r>
-      <w:r>
-        <w:rPr>
-          <w:rFonts w:cstheme="minorHAnsi"/>
-          <w:sz w:val="26"/>
-          <w:szCs w:val="26"/>
-        </w:rPr>
-        <w:t xml:space="preserve"> A város központja a főtér volt, itt álltak a templomok, </w:t>
-      </w:r>
-      <w:r>
-        <w:rPr>
-          <w:rFonts w:cstheme="minorHAnsi"/>
-          <w:sz w:val="26"/>
-          <w:szCs w:val="26"/>
-        </w:rPr>
-        <w:t xml:space="preserve">díszes középületek, </w:t>
-      </w:r>
-      <w:r>
-        <w:rPr>
-          <w:rFonts w:cstheme="minorHAnsi"/>
-          <w:sz w:val="26"/>
-          <w:szCs w:val="26"/>
-        </w:rPr>
-        <w:t>városháza</w:t>
-      </w:r>
-      <w:r>
-        <w:rPr>
-          <w:rFonts w:cstheme="minorHAnsi"/>
-          <w:sz w:val="26"/>
-          <w:szCs w:val="26"/>
-        </w:rPr>
-        <w:t xml:space="preserve"> stb.</w:t>
-      </w:r>
-      <w:r>
-        <w:rPr>
-          <w:rFonts w:cstheme="minorHAnsi"/>
-          <w:sz w:val="26"/>
-          <w:szCs w:val="26"/>
-        </w:rPr>
-        <w:t xml:space="preserve"> A városok gyakran egyházi központokká váltak</w:t>
-      </w:r>
-      <w:r>
-        <w:rPr>
-          <w:rFonts w:cstheme="minorHAnsi"/>
-          <w:sz w:val="26"/>
-          <w:szCs w:val="26"/>
-        </w:rPr>
-        <w:t>, amiknek a szívében hatalmas székesegyházak vagy katedrálisok álltak.</w:t>
-      </w:r>
-      <w:r>
-        <w:rPr>
-          <w:rFonts w:cstheme="minorHAnsi"/>
-          <w:sz w:val="26"/>
-          <w:szCs w:val="26"/>
-        </w:rPr>
-        <w:t xml:space="preserve"> Némely városokban az oktatás is jelentős volt, itt</w:t>
-      </w:r>
-      <w:r>
-        <w:rPr>
-          <w:rFonts w:cstheme="minorHAnsi"/>
-          <w:sz w:val="26"/>
-          <w:szCs w:val="26"/>
-        </w:rPr>
-        <w:t xml:space="preserve"> ugyanis</w:t>
-      </w:r>
-      <w:r>
-        <w:rPr>
-          <w:rFonts w:cstheme="minorHAnsi"/>
-          <w:sz w:val="26"/>
-          <w:szCs w:val="26"/>
-        </w:rPr>
-        <w:t xml:space="preserve"> egyetemek épü</w:t>
-      </w:r>
-      <w:r>
-        <w:rPr>
-          <w:rFonts w:cstheme="minorHAnsi"/>
-          <w:sz w:val="26"/>
-          <w:szCs w:val="26"/>
-        </w:rPr>
-        <w:t>ltek.</w:t>
-      </w:r>
-    </w:p>
-    <w:p>
-      <w:pPr>
-        <w:rPr>
-          <w:rFonts w:cstheme="minorHAnsi"/>
-          <w:sz w:val="26"/>
-          <w:szCs w:val="26"/>
-        </w:rPr>
-      </w:pPr>
-      <w:r>
-        <w:rPr>
-          <w:rFonts w:cstheme="minorHAnsi"/>
-          <w:sz w:val="26"/>
-          <w:szCs w:val="26"/>
-        </w:rPr>
-        <w:t>A város lakosságát polgároknak nevezzük.</w:t>
-      </w:r>
-      <w:r>
-        <w:rPr>
-          <w:rFonts w:cstheme="minorHAnsi"/>
-          <w:sz w:val="26"/>
-          <w:szCs w:val="26"/>
-        </w:rPr>
-        <w:t xml:space="preserve"> Mivel általánosságban elmondható volt, hogy a polgároknak jobb soruk </w:t>
-      </w:r>
-      <w:r>
-        <w:rPr>
-          <w:rFonts w:cstheme="minorHAnsi"/>
-          <w:sz w:val="26"/>
-          <w:szCs w:val="26"/>
-        </w:rPr>
-        <w:t>volt,</w:t>
-      </w:r>
-      <w:r>
-        <w:rPr>
-          <w:rFonts w:cstheme="minorHAnsi"/>
-          <w:sz w:val="26"/>
-          <w:szCs w:val="26"/>
-        </w:rPr>
-        <w:t xml:space="preserve"> mint a jobbágyoknak, ezért sokan próbáltak </w:t>
-      </w:r>
-      <w:r>
-        <w:rPr>
-          <w:rFonts w:cstheme="minorHAnsi"/>
-          <w:sz w:val="26"/>
-          <w:szCs w:val="26"/>
-        </w:rPr>
-        <w:t xml:space="preserve">polgárrá válni. </w:t>
-      </w:r>
-      <w:r>
-        <w:rPr>
-          <w:rFonts w:cstheme="minorHAnsi"/>
-          <w:sz w:val="26"/>
-          <w:szCs w:val="26"/>
-        </w:rPr>
-        <w:t>Ugyanis,</w:t>
-      </w:r>
-      <w:r>
-        <w:rPr>
-          <w:rFonts w:cstheme="minorHAnsi"/>
-          <w:sz w:val="26"/>
-          <w:szCs w:val="26"/>
-        </w:rPr>
-        <w:t xml:space="preserve"> ha valaki egy évet és egy napot eltöltött valamelyik városban, az</w:t>
-      </w:r>
-      <w:r>
-        <w:rPr>
-          <w:rFonts w:cstheme="minorHAnsi"/>
-          <w:sz w:val="26"/>
-          <w:szCs w:val="26"/>
-        </w:rPr>
-        <w:t xml:space="preserve"> felszabadult a jobbágyi kötelezettségei alól.</w:t>
-      </w:r>
-      <w:r>
-        <w:rPr>
-          <w:rFonts w:cstheme="minorHAnsi"/>
-          <w:sz w:val="26"/>
-          <w:szCs w:val="26"/>
-        </w:rPr>
-        <w:t xml:space="preserve"> Teljesjogú polgárnak az </w:t>
-      </w:r>
-      <w:r>
-        <w:rPr>
-          <w:rFonts w:cstheme="minorHAnsi"/>
-          <w:sz w:val="26"/>
-          <w:szCs w:val="26"/>
-        </w:rPr>
-        <w:t>számított,</w:t>
-      </w:r>
-      <w:r>
-        <w:rPr>
-          <w:rFonts w:cstheme="minorHAnsi"/>
-          <w:sz w:val="26"/>
-          <w:szCs w:val="26"/>
-        </w:rPr>
-        <w:t xml:space="preserve"> akinek vagy </w:t>
-      </w:r>
-      <w:proofErr w:type="gramStart"/>
-      <w:r>
-        <w:rPr>
-          <w:rFonts w:cstheme="minorHAnsi"/>
-          <w:sz w:val="26"/>
-          <w:szCs w:val="26"/>
-        </w:rPr>
-        <w:t>háza</w:t>
-      </w:r>
-      <w:proofErr w:type="gramEnd"/>
-      <w:r>
-        <w:rPr>
-          <w:rFonts w:cstheme="minorHAnsi"/>
-          <w:sz w:val="26"/>
-          <w:szCs w:val="26"/>
-        </w:rPr>
-        <w:t xml:space="preserve"> vagy műhelye volt a városban.</w:t>
-      </w:r>
-      <w:r>
-        <w:rPr>
-          <w:rFonts w:cstheme="minorHAnsi"/>
-          <w:sz w:val="26"/>
-          <w:szCs w:val="26"/>
-        </w:rPr>
-        <w:t xml:space="preserve"> A </w:t>
-      </w:r>
-      <w:r>
-        <w:rPr>
-          <w:rFonts w:cstheme="minorHAnsi"/>
-          <w:sz w:val="26"/>
-          <w:szCs w:val="26"/>
-        </w:rPr>
-        <w:t>polgárok választották meg a város bíróit, hivatalnokait</w:t>
-      </w:r>
-      <w:r>
-        <w:rPr>
-          <w:rFonts w:cstheme="minorHAnsi"/>
-          <w:sz w:val="26"/>
-          <w:szCs w:val="26"/>
-        </w:rPr>
-        <w:t>, vezetőit egyszóval az önkormányzatot.</w:t>
-      </w:r>
-      <w:r>
-        <w:rPr>
-          <w:rFonts w:cstheme="minorHAnsi"/>
-          <w:sz w:val="26"/>
-          <w:szCs w:val="26"/>
-        </w:rPr>
-        <w:t xml:space="preserve"> Az önkormányzat megválasztása és a vásártartási jog jelentette a legfontosabb városi kiváltságokat.</w:t>
-      </w:r>
-    </w:p>
-    <w:p>
-      <w:pPr>
-        <w:rPr>
-          <w:rFonts w:cstheme="minorHAnsi"/>
-          <w:sz w:val="26"/>
-          <w:szCs w:val="26"/>
-        </w:rPr>
-      </w:pPr>
-      <w:r>
-        <w:rPr>
-          <w:rFonts w:cstheme="minorHAnsi"/>
-          <w:sz w:val="26"/>
-          <w:szCs w:val="26"/>
-        </w:rPr>
-        <w:t xml:space="preserve">A városban dolgozó </w:t>
-      </w:r>
-      <w:r>
-        <w:rPr>
-          <w:rFonts w:cstheme="minorHAnsi"/>
-          <w:sz w:val="26"/>
-          <w:szCs w:val="26"/>
-        </w:rPr>
-        <w:t>iparosok szervezetekbe tömörültek, ezeknek a neve céh volt.</w:t>
-      </w:r>
-      <w:r>
-        <w:rPr>
-          <w:rFonts w:cstheme="minorHAnsi"/>
-          <w:sz w:val="26"/>
-          <w:szCs w:val="26"/>
-        </w:rPr>
-        <w:t xml:space="preserve"> Egy városban csak az űzhetett ipari </w:t>
-      </w:r>
-      <w:r>
-        <w:rPr>
-          <w:rFonts w:cstheme="minorHAnsi"/>
-          <w:sz w:val="26"/>
-          <w:szCs w:val="26"/>
-        </w:rPr>
-        <w:t>tevékenységet,</w:t>
-      </w:r>
-      <w:r>
-        <w:rPr>
-          <w:rFonts w:cstheme="minorHAnsi"/>
-          <w:sz w:val="26"/>
-          <w:szCs w:val="26"/>
-        </w:rPr>
-        <w:t xml:space="preserve"> aki valamilyen céhbe tartozott. Aki nem </w:t>
-      </w:r>
-      <w:r>
-        <w:rPr>
-          <w:rFonts w:cstheme="minorHAnsi"/>
-          <w:sz w:val="26"/>
-          <w:szCs w:val="26"/>
-        </w:rPr>
-        <w:t xml:space="preserve">volt tagja egy céhnek sem, azt kontárnak nevezték és </w:t>
-      </w:r>
-      <w:r>
-        <w:rPr>
-          <w:rFonts w:cstheme="minorHAnsi"/>
-          <w:sz w:val="26"/>
-          <w:szCs w:val="26"/>
-        </w:rPr>
-        <w:t>megbüntették. A céhek határozták meg, hogy az áruért cserébe mennyi pénzt kérhetnek el</w:t>
-      </w:r>
-      <w:r>
-        <w:rPr>
-          <w:rFonts w:cstheme="minorHAnsi"/>
-          <w:sz w:val="26"/>
-          <w:szCs w:val="26"/>
-        </w:rPr>
-        <w:t>, valamint milyen minőségűnek kellett lennie az árunak.</w:t>
-      </w:r>
-      <w:r>
-        <w:rPr>
-          <w:rFonts w:cstheme="minorHAnsi"/>
-          <w:sz w:val="26"/>
-          <w:szCs w:val="26"/>
-        </w:rPr>
-        <w:t xml:space="preserve"> A céhek </w:t>
-      </w:r>
-      <w:r>
-        <w:rPr>
-          <w:rFonts w:cstheme="minorHAnsi"/>
-          <w:sz w:val="26"/>
-          <w:szCs w:val="26"/>
-        </w:rPr>
-        <w:t>ezenfelül hozzájárultak a város fejlődéséhez, például pénzt adtak a városfal újjáépítéséhez vag</w:t>
-      </w:r>
-      <w:r>
-        <w:rPr>
-          <w:rFonts w:cstheme="minorHAnsi"/>
-          <w:sz w:val="26"/>
-          <w:szCs w:val="26"/>
-        </w:rPr>
-        <w:t>y segítették az egyházat.</w:t>
       </w:r>
     </w:p>
     <w:p>
@@ -533,33 +149,313 @@
           <w:u w:val="single"/>
         </w:rPr>
       </w:pPr>
+      <w:r>
+        <w:rPr>
+          <w:rFonts w:cstheme="minorHAnsi"/>
+          <w:i/>
+          <w:sz w:val="28"/>
+          <w:szCs w:val="26"/>
+          <w:u w:val="single"/>
+        </w:rPr>
+        <w:t>A városok jellemzői</w:t>
+      </w:r>
     </w:p>
     <w:p>
       <w:pPr>
-        <w:rPr>
-          <w:rFonts w:cstheme="minorHAnsi"/>
-          <w:i/>
-          <w:sz w:val="28"/>
-          <w:szCs w:val="26"/>
-          <w:u w:val="single"/>
+        <w:jc w:val="both"/>
+        <w:rPr>
+          <w:rFonts w:cstheme="minorHAnsi"/>
+          <w:sz w:val="26"/>
+          <w:szCs w:val="26"/>
         </w:rPr>
       </w:pPr>
-      <w:bookmarkStart w:id="0" w:name="_GoBack"/>
-      <w:bookmarkEnd w:id="0"/>
-      <w:r>
-        <w:rPr>
-          <w:rFonts w:cstheme="minorHAnsi"/>
-          <w:i/>
-          <w:sz w:val="28"/>
-          <w:szCs w:val="26"/>
-          <w:u w:val="single"/>
-        </w:rPr>
-        <w:lastRenderedPageBreak/>
-        <w:t>A középkori kereskedelem</w:t>
+      <w:r>
+        <w:rPr>
+          <w:rFonts w:cstheme="minorHAnsi"/>
+          <w:sz w:val="26"/>
+          <w:szCs w:val="26"/>
+        </w:rPr>
+        <w:t xml:space="preserve">A városokat </w:t>
+      </w:r>
+      <w:r>
+        <w:rPr>
+          <w:rFonts w:cstheme="minorHAnsi"/>
+          <w:b/>
+          <w:sz w:val="26"/>
+          <w:szCs w:val="26"/>
+        </w:rPr>
+        <w:t>városfallal vették körbe</w:t>
+      </w:r>
+      <w:r>
+        <w:rPr>
+          <w:rFonts w:cstheme="minorHAnsi"/>
+          <w:sz w:val="26"/>
+          <w:szCs w:val="26"/>
+        </w:rPr>
+        <w:t>, ami megvédte a lakosokat a háborúkban.</w:t>
+      </w:r>
+      <w:r>
+        <w:rPr>
+          <w:rFonts w:cstheme="minorHAnsi"/>
+          <w:sz w:val="26"/>
+          <w:szCs w:val="26"/>
+        </w:rPr>
+        <w:t xml:space="preserve"> </w:t>
+      </w:r>
+      <w:r>
+        <w:rPr>
+          <w:rFonts w:cstheme="minorHAnsi"/>
+          <w:sz w:val="26"/>
+          <w:szCs w:val="26"/>
+        </w:rPr>
+        <w:t>Az</w:t>
+      </w:r>
+      <w:r>
+        <w:rPr>
+          <w:rFonts w:cstheme="minorHAnsi"/>
+          <w:sz w:val="26"/>
+          <w:szCs w:val="26"/>
+        </w:rPr>
+        <w:t xml:space="preserve"> utcákon </w:t>
+      </w:r>
+      <w:r>
+        <w:rPr>
+          <w:rFonts w:cstheme="minorHAnsi"/>
+          <w:b/>
+          <w:sz w:val="26"/>
+          <w:szCs w:val="26"/>
+        </w:rPr>
+        <w:t>nem volt járda</w:t>
+      </w:r>
+      <w:r>
+        <w:rPr>
+          <w:rFonts w:cstheme="minorHAnsi"/>
+          <w:sz w:val="26"/>
+          <w:szCs w:val="26"/>
+        </w:rPr>
+        <w:t xml:space="preserve"> és ezek </w:t>
+      </w:r>
+      <w:r>
+        <w:rPr>
+          <w:rFonts w:cstheme="minorHAnsi"/>
+          <w:b/>
+          <w:sz w:val="26"/>
+          <w:szCs w:val="26"/>
+        </w:rPr>
+        <w:t xml:space="preserve">jellemzően </w:t>
+      </w:r>
+      <w:r>
+        <w:rPr>
+          <w:rFonts w:cstheme="minorHAnsi"/>
+          <w:b/>
+          <w:sz w:val="26"/>
+          <w:szCs w:val="26"/>
+        </w:rPr>
+        <w:t>mocskosak, sarasok</w:t>
+      </w:r>
+      <w:r>
+        <w:rPr>
+          <w:rFonts w:cstheme="minorHAnsi"/>
+          <w:sz w:val="26"/>
+          <w:szCs w:val="26"/>
+        </w:rPr>
+        <w:t xml:space="preserve"> voltak. </w:t>
+      </w:r>
+      <w:r>
+        <w:rPr>
+          <w:rFonts w:cstheme="minorHAnsi"/>
+          <w:b/>
+          <w:sz w:val="26"/>
+          <w:szCs w:val="26"/>
+        </w:rPr>
+        <w:t xml:space="preserve">Mivel nem volt kiépített vízvezetékrendszer vagy </w:t>
+      </w:r>
+      <w:r>
+        <w:rPr>
+          <w:rFonts w:cstheme="minorHAnsi"/>
+          <w:b/>
+          <w:sz w:val="26"/>
+          <w:szCs w:val="26"/>
+        </w:rPr>
+        <w:t xml:space="preserve">csatornarendszer, </w:t>
+      </w:r>
+      <w:r>
+        <w:rPr>
+          <w:rFonts w:cstheme="minorHAnsi"/>
+          <w:sz w:val="26"/>
+          <w:szCs w:val="26"/>
+        </w:rPr>
+        <w:t>ezért az emberek a</w:t>
+      </w:r>
+      <w:r>
+        <w:rPr>
+          <w:rFonts w:cstheme="minorHAnsi"/>
+          <w:b/>
+          <w:sz w:val="26"/>
+          <w:szCs w:val="26"/>
+        </w:rPr>
+        <w:t xml:space="preserve"> szemeteket és </w:t>
+      </w:r>
+      <w:r>
+        <w:rPr>
+          <w:rFonts w:cstheme="minorHAnsi"/>
+          <w:sz w:val="26"/>
+          <w:szCs w:val="26"/>
+        </w:rPr>
+        <w:t>gyakran a</w:t>
+      </w:r>
+      <w:r>
+        <w:rPr>
+          <w:rFonts w:cstheme="minorHAnsi"/>
+          <w:sz w:val="26"/>
+          <w:szCs w:val="26"/>
+        </w:rPr>
+        <w:t>z</w:t>
+      </w:r>
+      <w:r>
+        <w:rPr>
+          <w:rFonts w:cstheme="minorHAnsi"/>
+          <w:b/>
+          <w:sz w:val="26"/>
+          <w:szCs w:val="26"/>
+        </w:rPr>
+        <w:t xml:space="preserve"> éjjeli edények tartalmát is az utcára öntötték ki</w:t>
+      </w:r>
+      <w:r>
+        <w:rPr>
+          <w:rFonts w:cstheme="minorHAnsi"/>
+          <w:sz w:val="26"/>
+          <w:szCs w:val="26"/>
+        </w:rPr>
+        <w:t xml:space="preserve">. Az ilyen körülmények miatt gyakoriak voltak a sok halálos áldozatot követelő </w:t>
+      </w:r>
+      <w:r>
+        <w:rPr>
+          <w:rFonts w:cstheme="minorHAnsi"/>
+          <w:b/>
+          <w:sz w:val="26"/>
+          <w:szCs w:val="26"/>
+        </w:rPr>
+        <w:t>járványok</w:t>
+      </w:r>
+      <w:r>
+        <w:rPr>
+          <w:rFonts w:cstheme="minorHAnsi"/>
+          <w:sz w:val="26"/>
+          <w:szCs w:val="26"/>
+        </w:rPr>
+        <w:t>.</w:t>
+      </w:r>
+      <w:r>
+        <w:rPr>
+          <w:rFonts w:cstheme="minorHAnsi"/>
+          <w:sz w:val="26"/>
+          <w:szCs w:val="26"/>
+        </w:rPr>
+        <w:t xml:space="preserve"> A város központja a főtér volt, itt álltak a templomok, </w:t>
+      </w:r>
+      <w:r>
+        <w:rPr>
+          <w:rFonts w:cstheme="minorHAnsi"/>
+          <w:sz w:val="26"/>
+          <w:szCs w:val="26"/>
+        </w:rPr>
+        <w:t xml:space="preserve">díszes középületek, </w:t>
+      </w:r>
+      <w:r>
+        <w:rPr>
+          <w:rFonts w:cstheme="minorHAnsi"/>
+          <w:sz w:val="26"/>
+          <w:szCs w:val="26"/>
+        </w:rPr>
+        <w:t>városháza</w:t>
+      </w:r>
+      <w:r>
+        <w:rPr>
+          <w:rFonts w:cstheme="minorHAnsi"/>
+          <w:sz w:val="26"/>
+          <w:szCs w:val="26"/>
+        </w:rPr>
+        <w:t xml:space="preserve"> stb.</w:t>
+      </w:r>
+      <w:r>
+        <w:rPr>
+          <w:rFonts w:cstheme="minorHAnsi"/>
+          <w:sz w:val="26"/>
+          <w:szCs w:val="26"/>
+        </w:rPr>
+        <w:t xml:space="preserve"> </w:t>
+      </w:r>
+      <w:r>
+        <w:rPr>
+          <w:rFonts w:cstheme="minorHAnsi"/>
+          <w:b/>
+          <w:sz w:val="26"/>
+          <w:szCs w:val="26"/>
+        </w:rPr>
+        <w:t>A városok gyakran egyházi központokká váltak</w:t>
+      </w:r>
+      <w:r>
+        <w:rPr>
+          <w:rFonts w:cstheme="minorHAnsi"/>
+          <w:sz w:val="26"/>
+          <w:szCs w:val="26"/>
+        </w:rPr>
+        <w:t xml:space="preserve">, amiknek a szívében </w:t>
+      </w:r>
+      <w:r>
+        <w:rPr>
+          <w:rFonts w:cstheme="minorHAnsi"/>
+          <w:b/>
+          <w:sz w:val="26"/>
+          <w:szCs w:val="26"/>
+        </w:rPr>
+        <w:t>hatalmas székesegyházak vagy katedrálisok álltak</w:t>
+      </w:r>
+      <w:r>
+        <w:rPr>
+          <w:rFonts w:cstheme="minorHAnsi"/>
+          <w:sz w:val="26"/>
+          <w:szCs w:val="26"/>
+        </w:rPr>
+        <w:t>.</w:t>
+      </w:r>
+      <w:r>
+        <w:rPr>
+          <w:rFonts w:cstheme="minorHAnsi"/>
+          <w:sz w:val="26"/>
+          <w:szCs w:val="26"/>
+        </w:rPr>
+        <w:t xml:space="preserve"> Némely városokban az oktatás is jelentős volt, itt</w:t>
+      </w:r>
+      <w:r>
+        <w:rPr>
+          <w:rFonts w:cstheme="minorHAnsi"/>
+          <w:sz w:val="26"/>
+          <w:szCs w:val="26"/>
+        </w:rPr>
+        <w:t xml:space="preserve"> ugyanis</w:t>
+      </w:r>
+      <w:r>
+        <w:rPr>
+          <w:rFonts w:cstheme="minorHAnsi"/>
+          <w:sz w:val="26"/>
+          <w:szCs w:val="26"/>
+        </w:rPr>
+        <w:t xml:space="preserve"> egyetemek épü</w:t>
+      </w:r>
+      <w:r>
+        <w:rPr>
+          <w:rFonts w:cstheme="minorHAnsi"/>
+          <w:sz w:val="26"/>
+          <w:szCs w:val="26"/>
+        </w:rPr>
+        <w:t>ltek.</w:t>
       </w:r>
     </w:p>
     <w:p>
       <w:pPr>
+        <w:jc w:val="both"/>
         <w:rPr>
           <w:rFonts w:cstheme="minorHAnsi"/>
           <w:sz w:val="26"/>
@@ -572,47 +468,154 @@
           <w:sz w:val="26"/>
           <w:szCs w:val="26"/>
         </w:rPr>
-        <w:t>A kereskedelemben jelentős szerepe volt</w:t>
-      </w:r>
-      <w:r>
-        <w:rPr>
-          <w:rFonts w:cstheme="minorHAnsi"/>
-          <w:sz w:val="26"/>
-          <w:szCs w:val="26"/>
-        </w:rPr>
-        <w:t xml:space="preserve"> az úgynevezett távoli kereskedelemnek.</w:t>
-      </w:r>
-      <w:r>
-        <w:rPr>
-          <w:rFonts w:cstheme="minorHAnsi"/>
-          <w:sz w:val="26"/>
-          <w:szCs w:val="26"/>
-        </w:rPr>
-        <w:t xml:space="preserve"> Itt távoli tájakról, főleg Kínából többhónapos út során különböző portékákat szállítottak be.</w:t>
-      </w:r>
-      <w:r>
-        <w:rPr>
-          <w:rFonts w:cstheme="minorHAnsi"/>
-          <w:sz w:val="26"/>
-          <w:szCs w:val="26"/>
-        </w:rPr>
-        <w:t xml:space="preserve"> Ilyen a se</w:t>
-      </w:r>
-      <w:r>
-        <w:rPr>
-          <w:rFonts w:cstheme="minorHAnsi"/>
-          <w:sz w:val="26"/>
-          <w:szCs w:val="26"/>
-        </w:rPr>
-        <w:t>ly</w:t>
-      </w:r>
-      <w:r>
-        <w:rPr>
-          <w:rFonts w:cstheme="minorHAnsi"/>
-          <w:sz w:val="26"/>
-          <w:szCs w:val="26"/>
-        </w:rPr>
-        <w:t>em és egyéb áru.</w:t>
+        <w:t xml:space="preserve">A város </w:t>
+      </w:r>
+      <w:r>
+        <w:rPr>
+          <w:rFonts w:cstheme="minorHAnsi"/>
+          <w:b/>
+          <w:sz w:val="26"/>
+          <w:szCs w:val="26"/>
+        </w:rPr>
+        <w:t>lakosságát polgároknak nevezzük</w:t>
+      </w:r>
+      <w:r>
+        <w:rPr>
+          <w:rFonts w:cstheme="minorHAnsi"/>
+          <w:sz w:val="26"/>
+          <w:szCs w:val="26"/>
+        </w:rPr>
+        <w:t>.</w:t>
+      </w:r>
+      <w:r>
+        <w:rPr>
+          <w:rFonts w:cstheme="minorHAnsi"/>
+          <w:sz w:val="26"/>
+          <w:szCs w:val="26"/>
+        </w:rPr>
+        <w:t xml:space="preserve"> Mivel általánosságban elmondható volt, hogy a polgároknak jobb soruk </w:t>
+      </w:r>
+      <w:r>
+        <w:rPr>
+          <w:rFonts w:cstheme="minorHAnsi"/>
+          <w:sz w:val="26"/>
+          <w:szCs w:val="26"/>
+        </w:rPr>
+        <w:t>volt,</w:t>
+      </w:r>
+      <w:r>
+        <w:rPr>
+          <w:rFonts w:cstheme="minorHAnsi"/>
+          <w:sz w:val="26"/>
+          <w:szCs w:val="26"/>
+        </w:rPr>
+        <w:t xml:space="preserve"> mint a jobbágyoknak, ezért sokan próbáltak </w:t>
+      </w:r>
+      <w:r>
+        <w:rPr>
+          <w:rFonts w:cstheme="minorHAnsi"/>
+          <w:sz w:val="26"/>
+          <w:szCs w:val="26"/>
+        </w:rPr>
+        <w:t xml:space="preserve">polgárrá válni. </w:t>
+      </w:r>
+      <w:r>
+        <w:rPr>
+          <w:rFonts w:cstheme="minorHAnsi"/>
+          <w:sz w:val="26"/>
+          <w:szCs w:val="26"/>
+        </w:rPr>
+        <w:t>Ugyanis,</w:t>
+      </w:r>
+      <w:r>
+        <w:rPr>
+          <w:rFonts w:cstheme="minorHAnsi"/>
+          <w:sz w:val="26"/>
+          <w:szCs w:val="26"/>
+        </w:rPr>
+        <w:t xml:space="preserve"> </w:t>
+      </w:r>
+      <w:r>
+        <w:rPr>
+          <w:rFonts w:cstheme="minorHAnsi"/>
+          <w:b/>
+          <w:sz w:val="26"/>
+          <w:szCs w:val="26"/>
+        </w:rPr>
+        <w:t>ha valaki egy évet és egy napot eltöltött</w:t>
+      </w:r>
+      <w:r>
+        <w:rPr>
+          <w:rFonts w:cstheme="minorHAnsi"/>
+          <w:sz w:val="26"/>
+          <w:szCs w:val="26"/>
+        </w:rPr>
+        <w:t xml:space="preserve"> valamelyik városban, az</w:t>
+      </w:r>
+      <w:r>
+        <w:rPr>
+          <w:rFonts w:cstheme="minorHAnsi"/>
+          <w:sz w:val="26"/>
+          <w:szCs w:val="26"/>
+        </w:rPr>
+        <w:t xml:space="preserve"> </w:t>
+      </w:r>
+      <w:r>
+        <w:rPr>
+          <w:rFonts w:cstheme="minorHAnsi"/>
+          <w:b/>
+          <w:sz w:val="26"/>
+          <w:szCs w:val="26"/>
+        </w:rPr>
+        <w:t>felszabadult a jobbágyi kötelezettségei alól</w:t>
+      </w:r>
+      <w:r>
+        <w:rPr>
+          <w:rFonts w:cstheme="minorHAnsi"/>
+          <w:sz w:val="26"/>
+          <w:szCs w:val="26"/>
+        </w:rPr>
+        <w:t>.</w:t>
+      </w:r>
+      <w:r>
+        <w:rPr>
+          <w:rFonts w:cstheme="minorHAnsi"/>
+          <w:sz w:val="26"/>
+          <w:szCs w:val="26"/>
+        </w:rPr>
+        <w:t xml:space="preserve"> Teljesjogú polgárnak az </w:t>
+      </w:r>
+      <w:r>
+        <w:rPr>
+          <w:rFonts w:cstheme="minorHAnsi"/>
+          <w:sz w:val="26"/>
+          <w:szCs w:val="26"/>
+        </w:rPr>
+        <w:t>számított,</w:t>
+      </w:r>
+      <w:r>
+        <w:rPr>
+          <w:rFonts w:cstheme="minorHAnsi"/>
+          <w:sz w:val="26"/>
+          <w:szCs w:val="26"/>
+        </w:rPr>
+        <w:t xml:space="preserve"> akinek vagy </w:t>
+      </w:r>
+      <w:r>
+        <w:rPr>
+          <w:rFonts w:cstheme="minorHAnsi"/>
+          <w:sz w:val="26"/>
+          <w:szCs w:val="26"/>
+        </w:rPr>
+        <w:t>háza</w:t>
+      </w:r>
+      <w:r>
+        <w:rPr>
+          <w:rFonts w:cstheme="minorHAnsi"/>
+          <w:sz w:val="26"/>
+          <w:szCs w:val="26"/>
+        </w:rPr>
+        <w:t xml:space="preserve"> vagy műhelye volt a városban.</w:t>
       </w:r>
       <w:r>
         <w:rPr>
@@ -625,52 +628,497 @@
       <w:r>
         <w:rPr>
           <w:rFonts w:cstheme="minorHAnsi"/>
-          <w:sz w:val="26"/>
-          <w:szCs w:val="26"/>
-        </w:rPr>
-        <w:t>városok jó helyszínt szolgáltattak a vásárok rendezésére. Ezek általában vasárnapra estek innen is származik a vasárnap kifejezés. Az egyes középkori városoknak volt</w:t>
-      </w:r>
-      <w:r>
-        <w:rPr>
-          <w:rFonts w:cstheme="minorHAnsi"/>
-          <w:sz w:val="26"/>
-          <w:szCs w:val="26"/>
-        </w:rPr>
-        <w:t xml:space="preserve"> úgynevezett árumegállító joga. Ez azt jelentette, hogy a városban kötelező volt a kereskedőknek megállniuk az </w:t>
-      </w:r>
-      <w:r>
-        <w:rPr>
-          <w:rFonts w:cstheme="minorHAnsi"/>
-          <w:sz w:val="26"/>
-          <w:szCs w:val="26"/>
-        </w:rPr>
-        <w:t>portékájuk</w:t>
-      </w:r>
-      <w:r>
-        <w:rPr>
-          <w:rFonts w:cstheme="minorHAnsi"/>
-          <w:sz w:val="26"/>
-          <w:szCs w:val="26"/>
-        </w:rPr>
-        <w:t xml:space="preserve"> áruba bocsájtására</w:t>
-      </w:r>
-      <w:r>
-        <w:rPr>
-          <w:rFonts w:cstheme="minorHAnsi"/>
-          <w:sz w:val="26"/>
-          <w:szCs w:val="26"/>
-        </w:rPr>
-        <w:t>, de az árat a város szabta meg.</w:t>
+          <w:b/>
+          <w:sz w:val="26"/>
+          <w:szCs w:val="26"/>
+        </w:rPr>
+        <w:t>polgárok választották meg a város bíróit, hivatalnokait</w:t>
+      </w:r>
+      <w:r>
+        <w:rPr>
+          <w:rFonts w:cstheme="minorHAnsi"/>
+          <w:b/>
+          <w:sz w:val="26"/>
+          <w:szCs w:val="26"/>
+        </w:rPr>
+        <w:t>, vezetőit egyszóval az önkormányzatot</w:t>
+      </w:r>
+      <w:r>
+        <w:rPr>
+          <w:rFonts w:cstheme="minorHAnsi"/>
+          <w:sz w:val="26"/>
+          <w:szCs w:val="26"/>
+        </w:rPr>
+        <w:t>.</w:t>
+      </w:r>
+      <w:r>
+        <w:rPr>
+          <w:rFonts w:cstheme="minorHAnsi"/>
+          <w:sz w:val="26"/>
+          <w:szCs w:val="26"/>
+        </w:rPr>
+        <w:t xml:space="preserve"> Az önkormányzat megválasztása és a vásártartási jog jelentette a legfontosabb városi kiváltságokat.</w:t>
       </w:r>
     </w:p>
     <w:p>
       <w:pPr>
+        <w:jc w:val="both"/>
         <w:rPr>
           <w:rFonts w:cstheme="minorHAnsi"/>
           <w:sz w:val="26"/>
           <w:szCs w:val="26"/>
         </w:rPr>
       </w:pPr>
+      <w:r>
+        <w:rPr>
+          <w:rFonts w:cstheme="minorHAnsi"/>
+          <w:sz w:val="26"/>
+          <w:szCs w:val="26"/>
+        </w:rPr>
+        <w:t xml:space="preserve">A városban dolgozó </w:t>
+      </w:r>
+      <w:r>
+        <w:rPr>
+          <w:rFonts w:cstheme="minorHAnsi"/>
+          <w:b/>
+          <w:sz w:val="26"/>
+          <w:szCs w:val="26"/>
+        </w:rPr>
+        <w:t>iparosok szervezetekbe tömörültek</w:t>
+      </w:r>
+      <w:r>
+        <w:rPr>
+          <w:rFonts w:cstheme="minorHAnsi"/>
+          <w:sz w:val="26"/>
+          <w:szCs w:val="26"/>
+        </w:rPr>
+        <w:t xml:space="preserve">, ezeknek a neve </w:t>
+      </w:r>
+      <w:r>
+        <w:rPr>
+          <w:rFonts w:cstheme="minorHAnsi"/>
+          <w:b/>
+          <w:sz w:val="26"/>
+          <w:szCs w:val="26"/>
+        </w:rPr>
+        <w:t>céh</w:t>
+      </w:r>
+      <w:r>
+        <w:rPr>
+          <w:rFonts w:cstheme="minorHAnsi"/>
+          <w:sz w:val="26"/>
+          <w:szCs w:val="26"/>
+        </w:rPr>
+        <w:t xml:space="preserve"> volt.</w:t>
+      </w:r>
+      <w:r>
+        <w:rPr>
+          <w:rFonts w:cstheme="minorHAnsi"/>
+          <w:sz w:val="26"/>
+          <w:szCs w:val="26"/>
+        </w:rPr>
+        <w:t xml:space="preserve"> Egy városban </w:t>
+      </w:r>
+      <w:r>
+        <w:rPr>
+          <w:rFonts w:cstheme="minorHAnsi"/>
+          <w:b/>
+          <w:sz w:val="26"/>
+          <w:szCs w:val="26"/>
+        </w:rPr>
+        <w:t xml:space="preserve">csak az űzhetett ipari </w:t>
+      </w:r>
+      <w:r>
+        <w:rPr>
+          <w:rFonts w:cstheme="minorHAnsi"/>
+          <w:b/>
+          <w:sz w:val="26"/>
+          <w:szCs w:val="26"/>
+        </w:rPr>
+        <w:t>tevékenységet,</w:t>
+      </w:r>
+      <w:r>
+        <w:rPr>
+          <w:rFonts w:cstheme="minorHAnsi"/>
+          <w:b/>
+          <w:sz w:val="26"/>
+          <w:szCs w:val="26"/>
+        </w:rPr>
+        <w:t xml:space="preserve"> aki valamilyen céhbe tartozott</w:t>
+      </w:r>
+      <w:r>
+        <w:rPr>
+          <w:rFonts w:cstheme="minorHAnsi"/>
+          <w:sz w:val="26"/>
+          <w:szCs w:val="26"/>
+        </w:rPr>
+        <w:t xml:space="preserve">. Aki nem </w:t>
+      </w:r>
+      <w:r>
+        <w:rPr>
+          <w:rFonts w:cstheme="minorHAnsi"/>
+          <w:sz w:val="26"/>
+          <w:szCs w:val="26"/>
+        </w:rPr>
+        <w:t xml:space="preserve">volt tagja egy céhnek sem, azt </w:t>
+      </w:r>
+      <w:r>
+        <w:rPr>
+          <w:rFonts w:cstheme="minorHAnsi"/>
+          <w:b/>
+          <w:sz w:val="26"/>
+          <w:szCs w:val="26"/>
+        </w:rPr>
+        <w:t>kontár</w:t>
+      </w:r>
+      <w:r>
+        <w:rPr>
+          <w:rFonts w:cstheme="minorHAnsi"/>
+          <w:sz w:val="26"/>
+          <w:szCs w:val="26"/>
+        </w:rPr>
+        <w:t xml:space="preserve">nak nevezték és </w:t>
+      </w:r>
+      <w:r>
+        <w:rPr>
+          <w:rFonts w:cstheme="minorHAnsi"/>
+          <w:sz w:val="26"/>
+          <w:szCs w:val="26"/>
+        </w:rPr>
+        <w:t xml:space="preserve">megbüntették. </w:t>
+      </w:r>
+      <w:r>
+        <w:rPr>
+          <w:rFonts w:cstheme="minorHAnsi"/>
+          <w:b/>
+          <w:sz w:val="26"/>
+          <w:szCs w:val="26"/>
+        </w:rPr>
+        <w:t>A céhek határozták meg, hogy az áruért cserébe mennyi pénzt kérhetnek el</w:t>
+      </w:r>
+      <w:r>
+        <w:rPr>
+          <w:rFonts w:cstheme="minorHAnsi"/>
+          <w:b/>
+          <w:sz w:val="26"/>
+          <w:szCs w:val="26"/>
+        </w:rPr>
+        <w:t>, valamint milyen minőségűnek kellett lennie az árunak.</w:t>
+      </w:r>
+      <w:r>
+        <w:rPr>
+          <w:rFonts w:cstheme="minorHAnsi"/>
+          <w:b/>
+          <w:sz w:val="26"/>
+          <w:szCs w:val="26"/>
+        </w:rPr>
+        <w:t xml:space="preserve"> </w:t>
+      </w:r>
+      <w:r>
+        <w:rPr>
+          <w:rFonts w:cstheme="minorHAnsi"/>
+          <w:sz w:val="26"/>
+          <w:szCs w:val="26"/>
+        </w:rPr>
+        <w:t xml:space="preserve">A céhek </w:t>
+      </w:r>
+      <w:r>
+        <w:rPr>
+          <w:rFonts w:cstheme="minorHAnsi"/>
+          <w:sz w:val="26"/>
+          <w:szCs w:val="26"/>
+        </w:rPr>
+        <w:t>ezenfelül hozzájárultak a város fejlődéséhez, például pénzt adtak a városfal újjáépítéséhez vag</w:t>
+      </w:r>
+      <w:r>
+        <w:rPr>
+          <w:rFonts w:cstheme="minorHAnsi"/>
+          <w:sz w:val="26"/>
+          <w:szCs w:val="26"/>
+        </w:rPr>
+        <w:t>y segítették az egyházat.</w:t>
+      </w:r>
+    </w:p>
+    <w:p>
+      <w:pPr>
+        <w:rPr>
+          <w:rFonts w:cstheme="minorHAnsi"/>
+          <w:i/>
+          <w:sz w:val="28"/>
+          <w:szCs w:val="26"/>
+          <w:u w:val="single"/>
+        </w:rPr>
+      </w:pPr>
+    </w:p>
+    <w:p>
+      <w:pPr>
+        <w:rPr>
+          <w:rFonts w:cstheme="minorHAnsi"/>
+          <w:i/>
+          <w:sz w:val="28"/>
+          <w:szCs w:val="26"/>
+          <w:u w:val="single"/>
+        </w:rPr>
+      </w:pPr>
+    </w:p>
+    <w:p>
+      <w:pPr>
+        <w:rPr>
+          <w:rFonts w:cstheme="minorHAnsi"/>
+          <w:i/>
+          <w:sz w:val="28"/>
+          <w:szCs w:val="26"/>
+          <w:u w:val="single"/>
+        </w:rPr>
+      </w:pPr>
+    </w:p>
+    <w:p>
+      <w:pPr>
+        <w:rPr>
+          <w:rFonts w:cstheme="minorHAnsi"/>
+          <w:i/>
+          <w:sz w:val="28"/>
+          <w:szCs w:val="26"/>
+          <w:u w:val="single"/>
+        </w:rPr>
+      </w:pPr>
+      <w:r>
+        <w:rPr>
+          <w:rFonts w:cstheme="minorHAnsi"/>
+          <w:i/>
+          <w:sz w:val="28"/>
+          <w:szCs w:val="26"/>
+          <w:u w:val="single"/>
+        </w:rPr>
+        <w:t>A középkori kereskedelem</w:t>
+      </w:r>
+    </w:p>
+    <w:p>
+      <w:pPr>
+        <w:jc w:val="both"/>
+        <w:rPr>
+          <w:rFonts w:cstheme="minorHAnsi"/>
+          <w:sz w:val="26"/>
+          <w:szCs w:val="26"/>
+        </w:rPr>
+      </w:pPr>
+      <w:r>
+        <w:rPr>
+          <w:rFonts w:cstheme="minorHAnsi"/>
+          <w:sz w:val="26"/>
+          <w:szCs w:val="26"/>
+        </w:rPr>
+        <w:t>A kereskedelemben jelentős szerepe volt</w:t>
+      </w:r>
+      <w:r>
+        <w:rPr>
+          <w:rFonts w:cstheme="minorHAnsi"/>
+          <w:sz w:val="26"/>
+          <w:szCs w:val="26"/>
+        </w:rPr>
+        <w:t xml:space="preserve"> az úgynevezett </w:t>
+      </w:r>
+      <w:r>
+        <w:rPr>
+          <w:rFonts w:cstheme="minorHAnsi"/>
+          <w:b/>
+          <w:sz w:val="26"/>
+          <w:szCs w:val="26"/>
+        </w:rPr>
+        <w:t>távoli kereskedelemnek</w:t>
+      </w:r>
+      <w:r>
+        <w:rPr>
+          <w:rFonts w:cstheme="minorHAnsi"/>
+          <w:sz w:val="26"/>
+          <w:szCs w:val="26"/>
+        </w:rPr>
+        <w:t>.</w:t>
+      </w:r>
+      <w:r>
+        <w:rPr>
+          <w:rFonts w:cstheme="minorHAnsi"/>
+          <w:sz w:val="26"/>
+          <w:szCs w:val="26"/>
+        </w:rPr>
+        <w:t xml:space="preserve"> Itt távoli tájakról, </w:t>
+      </w:r>
+      <w:r>
+        <w:rPr>
+          <w:rFonts w:cstheme="minorHAnsi"/>
+          <w:b/>
+          <w:sz w:val="26"/>
+          <w:szCs w:val="26"/>
+        </w:rPr>
+        <w:t>főleg Kínából</w:t>
+      </w:r>
+      <w:r>
+        <w:rPr>
+          <w:rFonts w:cstheme="minorHAnsi"/>
+          <w:sz w:val="26"/>
+          <w:szCs w:val="26"/>
+        </w:rPr>
+        <w:t xml:space="preserve"> többhónapos út során különböző portékákat szállítottak be.</w:t>
+      </w:r>
+      <w:r>
+        <w:rPr>
+          <w:rFonts w:cstheme="minorHAnsi"/>
+          <w:sz w:val="26"/>
+          <w:szCs w:val="26"/>
+        </w:rPr>
+        <w:t xml:space="preserve"> Ilyen a </w:t>
+      </w:r>
+      <w:r>
+        <w:rPr>
+          <w:rFonts w:cstheme="minorHAnsi"/>
+          <w:b/>
+          <w:sz w:val="26"/>
+          <w:szCs w:val="26"/>
+        </w:rPr>
+        <w:t>se</w:t>
+      </w:r>
+      <w:r>
+        <w:rPr>
+          <w:rFonts w:cstheme="minorHAnsi"/>
+          <w:b/>
+          <w:sz w:val="26"/>
+          <w:szCs w:val="26"/>
+        </w:rPr>
+        <w:t>ly</w:t>
+      </w:r>
+      <w:r>
+        <w:rPr>
+          <w:rFonts w:cstheme="minorHAnsi"/>
+          <w:b/>
+          <w:sz w:val="26"/>
+          <w:szCs w:val="26"/>
+        </w:rPr>
+        <w:t>em</w:t>
+      </w:r>
+      <w:r>
+        <w:rPr>
+          <w:rFonts w:cstheme="minorHAnsi"/>
+          <w:sz w:val="26"/>
+          <w:szCs w:val="26"/>
+        </w:rPr>
+        <w:t xml:space="preserve"> és egyéb áru.</w:t>
+      </w:r>
+      <w:r>
+        <w:rPr>
+          <w:rFonts w:cstheme="minorHAnsi"/>
+          <w:sz w:val="26"/>
+          <w:szCs w:val="26"/>
+        </w:rPr>
+        <w:t xml:space="preserve"> A </w:t>
+      </w:r>
+      <w:r>
+        <w:rPr>
+          <w:rFonts w:cstheme="minorHAnsi"/>
+          <w:sz w:val="26"/>
+          <w:szCs w:val="26"/>
+        </w:rPr>
+        <w:t xml:space="preserve">városok jó helyszínt szolgáltattak a </w:t>
+      </w:r>
+      <w:r>
+        <w:rPr>
+          <w:rFonts w:cstheme="minorHAnsi"/>
+          <w:b/>
+          <w:sz w:val="26"/>
+          <w:szCs w:val="26"/>
+        </w:rPr>
+        <w:t>vásárok rendezésére.</w:t>
+      </w:r>
+      <w:r>
+        <w:rPr>
+          <w:rFonts w:cstheme="minorHAnsi"/>
+          <w:sz w:val="26"/>
+          <w:szCs w:val="26"/>
+        </w:rPr>
+        <w:t xml:space="preserve"> Ezek </w:t>
+      </w:r>
+      <w:r>
+        <w:rPr>
+          <w:rFonts w:cstheme="minorHAnsi"/>
+          <w:b/>
+          <w:sz w:val="26"/>
+          <w:szCs w:val="26"/>
+        </w:rPr>
+        <w:t>általában vasárnapra</w:t>
+      </w:r>
+      <w:r>
+        <w:rPr>
+          <w:rFonts w:cstheme="minorHAnsi"/>
+          <w:sz w:val="26"/>
+          <w:szCs w:val="26"/>
+        </w:rPr>
+        <w:t xml:space="preserve"> </w:t>
+      </w:r>
+      <w:r>
+        <w:rPr>
+          <w:rFonts w:cstheme="minorHAnsi"/>
+          <w:b/>
+          <w:sz w:val="26"/>
+          <w:szCs w:val="26"/>
+        </w:rPr>
+        <w:t>estek</w:t>
+      </w:r>
+      <w:r>
+        <w:rPr>
+          <w:rFonts w:cstheme="minorHAnsi"/>
+          <w:sz w:val="26"/>
+          <w:szCs w:val="26"/>
+        </w:rPr>
+        <w:t xml:space="preserve"> innen is származik a vasárnap kifejezés. Az egyes középkori városoknak volt</w:t>
+      </w:r>
+      <w:r>
+        <w:rPr>
+          <w:rFonts w:cstheme="minorHAnsi"/>
+          <w:sz w:val="26"/>
+          <w:szCs w:val="26"/>
+        </w:rPr>
+        <w:t xml:space="preserve"> úgynevezett </w:t>
+      </w:r>
+      <w:r>
+        <w:rPr>
+          <w:rFonts w:cstheme="minorHAnsi"/>
+          <w:b/>
+          <w:sz w:val="26"/>
+          <w:szCs w:val="26"/>
+        </w:rPr>
+        <w:t>árumegállító joga</w:t>
+      </w:r>
+      <w:r>
+        <w:rPr>
+          <w:rFonts w:cstheme="minorHAnsi"/>
+          <w:sz w:val="26"/>
+          <w:szCs w:val="26"/>
+        </w:rPr>
+        <w:t xml:space="preserve">. Ez azt jelentette, hogy a városban kötelező volt a kereskedőknek megállniuk az </w:t>
+      </w:r>
+      <w:r>
+        <w:rPr>
+          <w:rFonts w:cstheme="minorHAnsi"/>
+          <w:sz w:val="26"/>
+          <w:szCs w:val="26"/>
+        </w:rPr>
+        <w:t>portékájuk</w:t>
+      </w:r>
+      <w:r>
+        <w:rPr>
+          <w:rFonts w:cstheme="minorHAnsi"/>
+          <w:sz w:val="26"/>
+          <w:szCs w:val="26"/>
+        </w:rPr>
+        <w:t xml:space="preserve"> áruba bocsájtására</w:t>
+      </w:r>
+      <w:r>
+        <w:rPr>
+          <w:rFonts w:cstheme="minorHAnsi"/>
+          <w:sz w:val="26"/>
+          <w:szCs w:val="26"/>
+        </w:rPr>
+        <w:t>, de az árat a város szabta meg.</w:t>
+      </w:r>
     </w:p>
     <w:sectPr>
       <w:pgSz w:w="11906" w:h="16838"/>
@@ -805,6 +1253,7 @@
     <w:lsdException w:name="HTML Sample" w:semiHidden="1" w:unhideWhenUsed="1"/>
     <w:lsdException w:name="HTML Typewriter" w:semiHidden="1" w:unhideWhenUsed="1"/>
     <w:lsdException w:name="HTML Variable" w:semiHidden="1" w:unhideWhenUsed="1"/>
+    <w:lsdException w:name="Normal Table" w:semiHidden="1" w:unhideWhenUsed="1"/>
     <w:lsdException w:name="annotation subject" w:semiHidden="1" w:unhideWhenUsed="1"/>
     <w:lsdException w:name="No List" w:semiHidden="1" w:unhideWhenUsed="1"/>
     <w:lsdException w:name="Outline List 1" w:semiHidden="1" w:unhideWhenUsed="1"/>
@@ -851,8 +1300,10 @@
     <w:lsdException w:name="Table Subtle 2" w:semiHidden="1" w:unhideWhenUsed="1"/>
     <w:lsdException w:name="Table Web 1" w:semiHidden="1" w:unhideWhenUsed="1"/>
     <w:lsdException w:name="Table Web 2" w:semiHidden="1" w:unhideWhenUsed="1"/>
+    <w:lsdException w:name="Table Web 3" w:semiHidden="1" w:unhideWhenUsed="1"/>
     <w:lsdException w:name="Balloon Text" w:semiHidden="1" w:unhideWhenUsed="1"/>
     <w:lsdException w:name="Table Grid" w:uiPriority="39"/>
+    <w:lsdException w:name="Table Theme" w:semiHidden="1" w:unhideWhenUsed="1"/>
     <w:lsdException w:name="Placeholder Text" w:semiHidden="1"/>
     <w:lsdException w:name="No Spacing" w:uiPriority="1" w:qFormat="1"/>
     <w:lsdException w:name="Light Shading" w:uiPriority="60"/>
@@ -1108,6 +1559,15 @@
     <w:uiPriority w:val="99"/>
     <w:semiHidden/>
     <w:unhideWhenUsed/>
+  </w:style>
+  <w:style w:type="paragraph" w:styleId="Nincstrkz">
+    <w:name w:val="No Spacing"/>
+    <w:uiPriority w:val="1"/>
+    <w:qFormat/>
+    <w:rsid w:val="00A7573F"/>
+    <w:pPr>
+      <w:spacing w:after="0" w:line="240" w:lineRule="auto"/>
+    </w:pPr>
   </w:style>
 </w:styles>
 </file>
